--- a/Cover_Letter_Georgy_Zhgutov.docx
+++ b/Cover_Letter_Georgy_Zhgutov.docx
@@ -168,179 +168,29 @@
         <w:spacing w:before="343.37646484375" w:line="272.7422904968262" w:lineRule="auto"/>
         <w:ind w:left="911.4765930175781" w:right="1020.3125" w:firstLine="3.07861328125"/>
         <w:rPr>
-          <w:sz w:val="21.989999771118164"/>
-          <w:szCs w:val="21.989999771118164"/>
-        </w:rPr>
-      </w:pPr>
-      <w:r>
-        <w:rPr>
-          <w:sz w:val="21.989999771118164"/>
-          <w:szCs w:val="21.989999771118164"/>
-          <w:rtl w:val="0"/>
-        </w:rPr>
-        <w:t xml:space="preserve">To introduce myself a little, I’m a software engineer mostly specialized in web development with 5 years of professional development experience. I worked at Deloitte developing projects with international teams. Worked at X5 which is a largest food retailer developing supervisors system. Currently I'm working at Raiffeisen Bank in the Capital Department as a Senior Software Engineer. Most of my tech stack has been built on JS/Typescript, React.js, NestJS, HTML, and CSS so I feel my background would fit well.</w:t>
-      </w:r>
-    </w:p>
-    <w:p>
-      <w:pPr>
-        <w:widowControl w:val="0"/>
-        <w:spacing w:before="343.37646484375" w:line="272.7422904968262" w:lineRule="auto"/>
-        <w:ind w:left="911.4765930175781" w:right="1020.3125" w:firstLine="3.07861328125"/>
-        <w:rPr>
-          <w:sz w:val="21.989999771118164"/>
-          <w:szCs w:val="21.989999771118164"/>
-        </w:rPr>
-      </w:pPr>
-      <w:r>
-        <w:rPr>
-          <w:rtl w:val="0"/>
-        </w:rPr>
-      </w:r>
-    </w:p>
-    <w:p>
-      <w:pPr>
-        <w:keepNext w:val="0"/>
-        <w:keepLines w:val="0"/>
-        <w:pageBreakBefore w:val="0"/>
-        <w:widowControl w:val="0"/>
-        <w:pBdr>
-          <w:top w:space="0" w:sz="0" w:val="nil"/>
-          <w:left w:space="0" w:sz="0" w:val="nil"/>
-          <w:bottom w:space="0" w:sz="0" w:val="nil"/>
-          <w:right w:space="0" w:sz="0" w:val="nil"/>
-          <w:between w:space="0" w:sz="0" w:val="nil"/>
-        </w:pBdr>
-        <w:shd w:fill="auto" w:val="clear"/>
-        <w:spacing w:after="0" w:before="313.37646484375" w:line="240" w:lineRule="auto"/>
-        <w:ind w:left="927.0895385742188" w:right="0" w:firstLine="0"/>
-        <w:jc w:val="left"/>
-        <w:rPr>
-          <w:rFonts w:ascii="Arial" w:cs="Arial" w:eastAsia="Arial" w:hAnsi="Arial"/>
-          <w:b w:val="0"/>
-          <w:i w:val="0"/>
-          <w:smallCaps w:val="0"/>
-          <w:strike w:val="0"/>
-          <w:color w:val="000000"/>
-          <w:sz w:val="21.989999771118164"/>
-          <w:szCs w:val="21.989999771118164"/>
-          <w:u w:val="none"/>
-          <w:shd w:fill="auto" w:val="clear"/>
-          <w:vertAlign w:val="baseline"/>
-        </w:rPr>
-      </w:pPr>
-      <w:r>
-        <w:rPr>
-          <w:rFonts w:ascii="Arial" w:cs="Arial" w:eastAsia="Arial" w:hAnsi="Arial"/>
-          <w:b w:val="0"/>
-          <w:i w:val="0"/>
-          <w:smallCaps w:val="0"/>
-          <w:strike w:val="0"/>
-          <w:color w:val="000000"/>
-          <w:sz w:val="21.989999771118164"/>
-          <w:szCs w:val="21.989999771118164"/>
-          <w:u w:val="none"/>
-          <w:shd w:fill="auto" w:val="clear"/>
-          <w:vertAlign w:val="baseline"/>
-          <w:rtl w:val="0"/>
-        </w:rPr>
-        <w:t xml:space="preserve">Here are the URLs of some of my previous work. </w:t>
-      </w:r>
-    </w:p>
-    <w:p>
-      <w:pPr>
-        <w:keepNext w:val="0"/>
-        <w:keepLines w:val="0"/>
-        <w:pageBreakBefore w:val="0"/>
-        <w:widowControl w:val="0"/>
-        <w:pBdr>
-          <w:top w:space="0" w:sz="0" w:val="nil"/>
-          <w:left w:space="0" w:sz="0" w:val="nil"/>
-          <w:bottom w:space="0" w:sz="0" w:val="nil"/>
-          <w:right w:space="0" w:sz="0" w:val="nil"/>
-          <w:between w:space="0" w:sz="0" w:val="nil"/>
-        </w:pBdr>
-        <w:shd w:fill="auto" w:val="clear"/>
-        <w:spacing w:after="0" w:before="43.37646484375" w:line="240" w:lineRule="auto"/>
-        <w:ind w:left="924.0109252929688" w:right="0" w:firstLine="0"/>
-        <w:jc w:val="left"/>
-        <w:rPr>
-          <w:color w:val="1155cc"/>
+          <w:i w:val="0"/>
+          <w:smallCaps w:val="0"/>
+          <w:strike w:val="0"/>
+          <w:color w:val="000000"/>
           <w:sz w:val="21"/>
           <w:szCs w:val="21"/>
-          <w:u w:val="single"/>
+          <w:u w:val="none"/>
+          <w:shd w:fill="auto" w:val="clear"/>
+          <w:vertAlign w:val="baseline"/>
         </w:rPr>
       </w:pPr>
-      <w:hyperlink r:id="rId6">
-        <w:r>
-          <w:rPr>
-            <w:color w:val="1155cc"/>
-            <w:sz w:val="21"/>
-            <w:szCs w:val="21"/>
-            <w:u w:val="single"/>
-            <w:rtl w:val="0"/>
-          </w:rPr>
-          <w:t xml:space="preserve">https://my.raiffeisen-capital.ru/</w:t>
-        </w:r>
-      </w:hyperlink>
-      <w:r>
-        <w:rPr>
-          <w:rtl w:val="0"/>
-        </w:rPr>
-      </w:r>
-    </w:p>
-    <w:p>
-      <w:pPr>
-        <w:keepNext w:val="0"/>
-        <w:keepLines w:val="0"/>
-        <w:pageBreakBefore w:val="0"/>
-        <w:widowControl w:val="0"/>
-        <w:pBdr>
-          <w:top w:space="0" w:sz="0" w:val="nil"/>
-          <w:left w:space="0" w:sz="0" w:val="nil"/>
-          <w:bottom w:space="0" w:sz="0" w:val="nil"/>
-          <w:right w:space="0" w:sz="0" w:val="nil"/>
-          <w:between w:space="0" w:sz="0" w:val="nil"/>
-        </w:pBdr>
-        <w:shd w:fill="auto" w:val="clear"/>
-        <w:spacing w:after="0" w:before="43.37646484375" w:line="240" w:lineRule="auto"/>
-        <w:ind w:left="924.0109252929688" w:right="0" w:firstLine="0"/>
-        <w:jc w:val="left"/>
-        <w:rPr>
-          <w:i w:val="0"/>
-          <w:smallCaps w:val="0"/>
-          <w:strike w:val="0"/>
-          <w:color w:val="000000"/>
-          <w:sz w:val="21"/>
-          <w:szCs w:val="21"/>
-          <w:u w:val="none"/>
-          <w:shd w:fill="auto" w:val="clear"/>
-          <w:vertAlign w:val="baseline"/>
-        </w:rPr>
-      </w:pPr>
-      <w:r>
-        <w:rPr>
-          <w:color w:val="1155cc"/>
-          <w:sz w:val="21"/>
-          <w:szCs w:val="21"/>
-          <w:u w:val="single"/>
-          <w:rtl w:val="0"/>
-        </w:rPr>
-        <w:t xml:space="preserve">https://advisor.raiffeisen-capital.ru/</w:t>
-      </w:r>
-      <w:r>
-        <w:rPr>
-          <w:i w:val="0"/>
-          <w:smallCaps w:val="0"/>
-          <w:strike w:val="0"/>
-          <w:color w:val="000000"/>
-          <w:sz w:val="21"/>
-          <w:szCs w:val="21"/>
-          <w:u w:val="none"/>
-          <w:shd w:fill="auto" w:val="clear"/>
-          <w:vertAlign w:val="baseline"/>
-          <w:rtl w:val="0"/>
-        </w:rPr>
-        <w:t xml:space="preserve"> </w:t>
+      <w:r>
+        <w:rPr>
+          <w:sz w:val="21.989999771118164"/>
+          <w:szCs w:val="21.989999771118164"/>
+          <w:rtl w:val="0"/>
+        </w:rPr>
+        <w:t xml:space="preserve">To introduce myself a little, I’m a senior software engineer mostly specialized in web development with 5 years of professional development experience. I worked at Deloitte developing projects with international teams. Worked at X5 which is a largest food retailer developing supervisors system. Currently I'm working at Raiffeisen Bank in the Capital Department as a Senior Software Engineer. Most of my tech stack has been built on JS/Typescript, React.js, NestJS, HTML, and CSS so I feel my background would fit well.</w:t>
+      </w:r>
+      <w:r>
+        <w:rPr>
+          <w:rtl w:val="0"/>
+        </w:rPr>
       </w:r>
     </w:p>
     <w:p>
